--- a/FSM 데모 시나리오.docx
+++ b/FSM 데모 시나리오.docx
@@ -38,107 +38,15 @@
       </w:r>
     </w:p>
     <w:p>
-      <w:pPr>
-        <w:rPr>
-          <w:rFonts w:hint="eastAsia"/>
-        </w:rPr>
-      </w:pPr>
       <w:r>
         <w:rPr>
           <w:noProof/>
         </w:rPr>
         <w:drawing>
-          <wp:inline distT="0" distB="0" distL="0" distR="0" wp14:anchorId="5307102C" wp14:editId="3B41DEBC">
-            <wp:extent cx="3447286" cy="2294626"/>
-            <wp:effectExtent l="0" t="0" r="1270" b="0"/>
+          <wp:inline distT="0" distB="0" distL="0" distR="0" wp14:anchorId="7A97CDD0" wp14:editId="0CC17F62">
+            <wp:extent cx="2808514" cy="2325373"/>
+            <wp:effectExtent l="0" t="0" r="0" b="0"/>
             <wp:docPr id="1" name="그림 1"/>
-            <wp:cNvGraphicFramePr>
-              <a:graphicFrameLocks xmlns:a="http://schemas.openxmlformats.org/drawingml/2006/main" noChangeAspect="1"/>
-            </wp:cNvGraphicFramePr>
-            <a:graphic xmlns:a="http://schemas.openxmlformats.org/drawingml/2006/main">
-              <a:graphicData uri="http://schemas.openxmlformats.org/drawingml/2006/picture">
-                <pic:pic xmlns:pic="http://schemas.openxmlformats.org/drawingml/2006/picture">
-                  <pic:nvPicPr>
-                    <pic:cNvPr id="1" name=""/>
-                    <pic:cNvPicPr/>
-                  </pic:nvPicPr>
-                  <pic:blipFill>
-                    <a:blip r:embed="rId4"/>
-                    <a:stretch>
-                      <a:fillRect/>
-                    </a:stretch>
-                  </pic:blipFill>
-                  <pic:spPr>
-                    <a:xfrm>
-                      <a:off x="0" y="0"/>
-                      <a:ext cx="3460809" cy="2303627"/>
-                    </a:xfrm>
-                    <a:prstGeom prst="rect">
-                      <a:avLst/>
-                    </a:prstGeom>
-                  </pic:spPr>
-                </pic:pic>
-              </a:graphicData>
-            </a:graphic>
-          </wp:inline>
-        </w:drawing>
-      </w:r>
-    </w:p>
-    <w:p>
-      <w:pPr>
-        <w:rPr>
-          <w:rFonts w:hint="eastAsia"/>
-        </w:rPr>
-      </w:pPr>
-      <w:r>
-        <w:rPr>
-          <w:noProof/>
-        </w:rPr>
-        <w:drawing>
-          <wp:inline distT="0" distB="0" distL="0" distR="0" wp14:anchorId="5750BB14" wp14:editId="4F25DC2F">
-            <wp:extent cx="3523071" cy="2829464"/>
-            <wp:effectExtent l="0" t="0" r="1270" b="9525"/>
-            <wp:docPr id="2" name="그림 2"/>
-            <wp:cNvGraphicFramePr>
-              <a:graphicFrameLocks xmlns:a="http://schemas.openxmlformats.org/drawingml/2006/main" noChangeAspect="1"/>
-            </wp:cNvGraphicFramePr>
-            <a:graphic xmlns:a="http://schemas.openxmlformats.org/drawingml/2006/main">
-              <a:graphicData uri="http://schemas.openxmlformats.org/drawingml/2006/picture">
-                <pic:pic xmlns:pic="http://schemas.openxmlformats.org/drawingml/2006/picture">
-                  <pic:nvPicPr>
-                    <pic:cNvPr id="1" name=""/>
-                    <pic:cNvPicPr/>
-                  </pic:nvPicPr>
-                  <pic:blipFill>
-                    <a:blip r:embed="rId5"/>
-                    <a:stretch>
-                      <a:fillRect/>
-                    </a:stretch>
-                  </pic:blipFill>
-                  <pic:spPr>
-                    <a:xfrm>
-                      <a:off x="0" y="0"/>
-                      <a:ext cx="3527270" cy="2832837"/>
-                    </a:xfrm>
-                    <a:prstGeom prst="rect">
-                      <a:avLst/>
-                    </a:prstGeom>
-                  </pic:spPr>
-                </pic:pic>
-              </a:graphicData>
-            </a:graphic>
-          </wp:inline>
-        </w:drawing>
-      </w:r>
-      <w:r>
-        <w:rPr>
-          <w:noProof/>
-        </w:rPr>
-        <w:drawing>
-          <wp:inline distT="0" distB="0" distL="0" distR="0" wp14:anchorId="17FA58D9" wp14:editId="7A2F4D9A">
-            <wp:extent cx="2950681" cy="2695903"/>
-            <wp:effectExtent l="0" t="0" r="2540" b="0"/>
-            <wp:docPr id="5" name="그림 5"/>
             <wp:cNvGraphicFramePr>
               <a:graphicFrameLocks xmlns:a="http://schemas.openxmlformats.org/drawingml/2006/main" noChangeAspect="1"/>
             </wp:cNvGraphicFramePr>
@@ -158,7 +66,7 @@
                   <pic:spPr>
                     <a:xfrm>
                       <a:off x="0" y="0"/>
-                      <a:ext cx="2960499" cy="2704873"/>
+                      <a:ext cx="2846631" cy="2356933"/>
                     </a:xfrm>
                     <a:prstGeom prst="rect">
                       <a:avLst/>
@@ -174,60 +82,13 @@
     <w:p>
       <w:r>
         <w:rPr>
-          <w:rFonts w:hint="eastAsia"/>
-        </w:rPr>
-        <w:lastRenderedPageBreak/>
-        <w:t>김유정</w:t>
-      </w:r>
-      <w:r>
-        <w:rPr>
-          <w:rFonts w:hint="eastAsia"/>
-        </w:rPr>
-        <w:t>/</w:t>
-      </w:r>
-      <w:r>
-        <w:rPr>
-          <w:rFonts w:hint="eastAsia"/>
-        </w:rPr>
-        <w:t xml:space="preserve"> 박성윤</w:t>
-      </w:r>
-      <w:r>
-        <w:rPr>
-          <w:rFonts w:hint="eastAsia"/>
-        </w:rPr>
-        <w:t>/</w:t>
-      </w:r>
-      <w:r>
-        <w:t xml:space="preserve"> </w:t>
-      </w:r>
-      <w:r>
-        <w:rPr>
-          <w:rFonts w:hint="eastAsia"/>
-        </w:rPr>
-        <w:t>구민성</w:t>
-      </w:r>
-      <w:r>
-        <w:rPr>
-          <w:rFonts w:hint="eastAsia"/>
-        </w:rPr>
-        <w:t xml:space="preserve"> 유사패턴</w:t>
-      </w:r>
-    </w:p>
-    <w:p>
-      <w:pPr>
-        <w:rPr>
-          <w:rFonts w:hint="eastAsia"/>
-        </w:rPr>
-      </w:pPr>
-      <w:r>
-        <w:rPr>
           <w:noProof/>
         </w:rPr>
         <w:drawing>
-          <wp:inline distT="0" distB="0" distL="0" distR="0" wp14:anchorId="79038E26" wp14:editId="2F28A3FF">
-            <wp:extent cx="4221126" cy="2264274"/>
-            <wp:effectExtent l="0" t="0" r="8255" b="3175"/>
-            <wp:docPr id="3" name="그림 3"/>
+          <wp:inline distT="0" distB="0" distL="0" distR="0" wp14:anchorId="5750BB14" wp14:editId="4F25DC2F">
+            <wp:extent cx="3523071" cy="2829464"/>
+            <wp:effectExtent l="0" t="0" r="1270" b="9525"/>
+            <wp:docPr id="2" name="그림 2"/>
             <wp:cNvGraphicFramePr>
               <a:graphicFrameLocks xmlns:a="http://schemas.openxmlformats.org/drawingml/2006/main" noChangeAspect="1"/>
             </wp:cNvGraphicFramePr>
@@ -247,7 +108,7 @@
                   <pic:spPr>
                     <a:xfrm>
                       <a:off x="0" y="0"/>
-                      <a:ext cx="4303562" cy="2308494"/>
+                      <a:ext cx="3527270" cy="2832837"/>
                     </a:xfrm>
                     <a:prstGeom prst="rect">
                       <a:avLst/>
@@ -264,10 +125,10 @@
           <w:noProof/>
         </w:rPr>
         <w:drawing>
-          <wp:inline distT="0" distB="0" distL="0" distR="0" wp14:anchorId="384581D3" wp14:editId="2098700E">
-            <wp:extent cx="4444410" cy="2347399"/>
-            <wp:effectExtent l="0" t="0" r="0" b="0"/>
-            <wp:docPr id="4" name="그림 4"/>
+          <wp:inline distT="0" distB="0" distL="0" distR="0" wp14:anchorId="35494CD3" wp14:editId="08170E33">
+            <wp:extent cx="3575211" cy="2737590"/>
+            <wp:effectExtent l="0" t="0" r="6350" b="5715"/>
+            <wp:docPr id="9" name="그림 9"/>
             <wp:cNvGraphicFramePr>
               <a:graphicFrameLocks xmlns:a="http://schemas.openxmlformats.org/drawingml/2006/main" noChangeAspect="1"/>
             </wp:cNvGraphicFramePr>
@@ -287,7 +148,7 @@
                   <pic:spPr>
                     <a:xfrm>
                       <a:off x="0" y="0"/>
-                      <a:ext cx="4486007" cy="2369369"/>
+                      <a:ext cx="3611539" cy="2765407"/>
                     </a:xfrm>
                     <a:prstGeom prst="rect">
                       <a:avLst/>
@@ -299,15 +160,59 @@
           </wp:inline>
         </w:drawing>
       </w:r>
+    </w:p>
+    <w:p>
+      <w:r>
+        <w:rPr>
+          <w:rFonts w:hint="eastAsia"/>
+        </w:rPr>
+        <w:lastRenderedPageBreak/>
+        <w:t>김유정</w:t>
+      </w:r>
+      <w:r>
+        <w:rPr>
+          <w:rFonts w:hint="eastAsia"/>
+        </w:rPr>
+        <w:t>/</w:t>
+      </w:r>
+      <w:r>
+        <w:rPr>
+          <w:rFonts w:hint="eastAsia"/>
+        </w:rPr>
+        <w:t xml:space="preserve"> 박성윤</w:t>
+      </w:r>
+      <w:r>
+        <w:rPr>
+          <w:rFonts w:hint="eastAsia"/>
+        </w:rPr>
+        <w:t>/</w:t>
+      </w:r>
+      <w:r>
+        <w:t xml:space="preserve"> </w:t>
+      </w:r>
+      <w:r>
+        <w:rPr>
+          <w:rFonts w:hint="eastAsia"/>
+        </w:rPr>
+        <w:t>구민성</w:t>
+      </w:r>
+      <w:r>
+        <w:rPr>
+          <w:rFonts w:hint="eastAsia"/>
+        </w:rPr>
+        <w:t xml:space="preserve"> 유사패턴</w:t>
+      </w:r>
+    </w:p>
+    <w:p>
       <w:r>
         <w:rPr>
           <w:noProof/>
         </w:rPr>
         <w:drawing>
-          <wp:inline distT="0" distB="0" distL="0" distR="0" wp14:anchorId="5262BC8F" wp14:editId="0BEA6C83">
-            <wp:extent cx="4041085" cy="2133600"/>
-            <wp:effectExtent l="0" t="0" r="0" b="0"/>
-            <wp:docPr id="6" name="그림 6"/>
+          <wp:inline distT="0" distB="0" distL="0" distR="0" wp14:anchorId="79038E26" wp14:editId="2F28A3FF">
+            <wp:extent cx="4221126" cy="2264274"/>
+            <wp:effectExtent l="0" t="0" r="8255" b="3175"/>
+            <wp:docPr id="3" name="그림 3"/>
             <wp:cNvGraphicFramePr>
               <a:graphicFrameLocks xmlns:a="http://schemas.openxmlformats.org/drawingml/2006/main" noChangeAspect="1"/>
             </wp:cNvGraphicFramePr>
@@ -327,7 +232,7 @@
                   <pic:spPr>
                     <a:xfrm>
                       <a:off x="0" y="0"/>
-                      <a:ext cx="4049338" cy="2137957"/>
+                      <a:ext cx="4303562" cy="2308494"/>
                     </a:xfrm>
                     <a:prstGeom prst="rect">
                       <a:avLst/>
@@ -338,6 +243,127 @@
             </a:graphic>
           </wp:inline>
         </w:drawing>
+      </w:r>
+      <w:r>
+        <w:rPr>
+          <w:noProof/>
+        </w:rPr>
+        <w:drawing>
+          <wp:inline distT="0" distB="0" distL="0" distR="0" wp14:anchorId="384581D3" wp14:editId="2098700E">
+            <wp:extent cx="4444410" cy="2347399"/>
+            <wp:effectExtent l="0" t="0" r="0" b="0"/>
+            <wp:docPr id="4" name="그림 4"/>
+            <wp:cNvGraphicFramePr>
+              <a:graphicFrameLocks xmlns:a="http://schemas.openxmlformats.org/drawingml/2006/main" noChangeAspect="1"/>
+            </wp:cNvGraphicFramePr>
+            <a:graphic xmlns:a="http://schemas.openxmlformats.org/drawingml/2006/main">
+              <a:graphicData uri="http://schemas.openxmlformats.org/drawingml/2006/picture">
+                <pic:pic xmlns:pic="http://schemas.openxmlformats.org/drawingml/2006/picture">
+                  <pic:nvPicPr>
+                    <pic:cNvPr id="1" name=""/>
+                    <pic:cNvPicPr/>
+                  </pic:nvPicPr>
+                  <pic:blipFill>
+                    <a:blip r:embed="rId10"/>
+                    <a:stretch>
+                      <a:fillRect/>
+                    </a:stretch>
+                  </pic:blipFill>
+                  <pic:spPr>
+                    <a:xfrm>
+                      <a:off x="0" y="0"/>
+                      <a:ext cx="4486007" cy="2369369"/>
+                    </a:xfrm>
+                    <a:prstGeom prst="rect">
+                      <a:avLst/>
+                    </a:prstGeom>
+                  </pic:spPr>
+                </pic:pic>
+              </a:graphicData>
+            </a:graphic>
+          </wp:inline>
+        </w:drawing>
+      </w:r>
+      <w:r>
+        <w:rPr>
+          <w:noProof/>
+        </w:rPr>
+        <w:drawing>
+          <wp:inline distT="0" distB="0" distL="0" distR="0" wp14:anchorId="403C11BC" wp14:editId="7A756FD1">
+            <wp:extent cx="4197350" cy="2463182"/>
+            <wp:effectExtent l="0" t="0" r="0" b="0"/>
+            <wp:docPr id="8" name="그림 8"/>
+            <wp:cNvGraphicFramePr>
+              <a:graphicFrameLocks xmlns:a="http://schemas.openxmlformats.org/drawingml/2006/main" noChangeAspect="1"/>
+            </wp:cNvGraphicFramePr>
+            <a:graphic xmlns:a="http://schemas.openxmlformats.org/drawingml/2006/main">
+              <a:graphicData uri="http://schemas.openxmlformats.org/drawingml/2006/picture">
+                <pic:pic xmlns:pic="http://schemas.openxmlformats.org/drawingml/2006/picture">
+                  <pic:nvPicPr>
+                    <pic:cNvPr id="1" name=""/>
+                    <pic:cNvPicPr/>
+                  </pic:nvPicPr>
+                  <pic:blipFill>
+                    <a:blip r:embed="rId11"/>
+                    <a:stretch>
+                      <a:fillRect/>
+                    </a:stretch>
+                  </pic:blipFill>
+                  <pic:spPr>
+                    <a:xfrm>
+                      <a:off x="0" y="0"/>
+                      <a:ext cx="4214588" cy="2473298"/>
+                    </a:xfrm>
+                    <a:prstGeom prst="rect">
+                      <a:avLst/>
+                    </a:prstGeom>
+                  </pic:spPr>
+                </pic:pic>
+              </a:graphicData>
+            </a:graphic>
+          </wp:inline>
+        </w:drawing>
+      </w:r>
+    </w:p>
+    <w:p/>
+    <w:p>
+      <w:r>
+        <w:rPr>
+          <w:rFonts w:hint="eastAsia"/>
+        </w:rPr>
+        <w:lastRenderedPageBreak/>
+        <w:t>김예림/</w:t>
+      </w:r>
+      <w:r>
+        <w:t xml:space="preserve"> </w:t>
+      </w:r>
+      <w:r>
+        <w:rPr>
+          <w:rFonts w:hint="eastAsia"/>
+        </w:rPr>
+        <w:t>오진우</w:t>
+      </w:r>
+    </w:p>
+    <w:p>
+      <w:pPr>
+        <w:rPr>
+          <w:rFonts w:hint="eastAsia"/>
+        </w:rPr>
+      </w:pPr>
+      <w:r>
+        <w:rPr>
+          <w:rFonts w:hint="eastAsia"/>
+        </w:rPr>
+        <w:t>한민지/</w:t>
+      </w:r>
+      <w:r>
+        <w:t xml:space="preserve"> </w:t>
+      </w:r>
+      <w:r>
+        <w:rPr>
+          <w:rFonts w:hint="eastAsia"/>
+        </w:rPr>
+        <w:t>이시윤</w:t>
       </w:r>
       <w:bookmarkStart w:id="0" w:name="_GoBack"/>
       <w:bookmarkEnd w:id="0"/>
@@ -350,6 +376,56 @@
     </w:sectPr>
   </w:body>
 </w:document>
+</file>
+
+<file path=word/endnotes.xml><?xml version="1.0" encoding="utf-8"?>
+<w:endnotes xmlns:wpc="http://schemas.microsoft.com/office/word/2010/wordprocessingCanvas" xmlns:cx="http://schemas.microsoft.com/office/drawing/2014/chartex" xmlns:cx1="http://schemas.microsoft.com/office/drawing/2015/9/8/chartex" xmlns:cx2="http://schemas.microsoft.com/office/drawing/2015/10/21/chartex" xmlns:cx3="http://schemas.microsoft.com/office/drawing/2016/5/9/chartex" xmlns:cx4="http://schemas.microsoft.com/office/drawing/2016/5/10/chartex" xmlns:cx5="http://schemas.microsoft.com/office/drawing/2016/5/11/chartex" xmlns:cx6="http://schemas.microsoft.com/office/drawing/2016/5/12/chartex" xmlns:cx7="http://schemas.microsoft.com/office/drawing/2016/5/13/chartex" xmlns:cx8="http://schemas.microsoft.com/office/drawing/2016/5/14/chartex" xmlns:mc="http://schemas.openxmlformats.org/markup-compatibility/2006" xmlns:aink="http://schemas.microsoft.com/office/drawing/2016/ink" xmlns:am3d="http://schemas.microsoft.com/office/drawing/2017/model3d" xmlns:o="urn:schemas-microsoft-com:office:office" xmlns:r="http://schemas.openxmlformats.org/officeDocument/2006/relationships" xmlns:m="http://schemas.openxmlformats.org/officeDocument/2006/math" xmlns:v="urn:schemas-microsoft-com:vml" xmlns:wp14="http://schemas.microsoft.com/office/word/2010/wordprocessingDrawing" xmlns:wp="http://schemas.openxmlformats.org/drawingml/2006/wordprocessingDrawing" xmlns:w10="urn:schemas-microsoft-com:office:word" xmlns:w="http://schemas.openxmlformats.org/wordprocessingml/2006/main" xmlns:w14="http://schemas.microsoft.com/office/word/2010/wordml" xmlns:w15="http://schemas.microsoft.com/office/word/2012/wordml" xmlns:w16cid="http://schemas.microsoft.com/office/word/2016/wordml/cid" xmlns:w16se="http://schemas.microsoft.com/office/word/2015/wordml/symex" xmlns:wpg="http://schemas.microsoft.com/office/word/2010/wordprocessingGroup" xmlns:wpi="http://schemas.microsoft.com/office/word/2010/wordprocessingInk" xmlns:wne="http://schemas.microsoft.com/office/word/2006/wordml" xmlns:wps="http://schemas.microsoft.com/office/word/2010/wordprocessingShape" mc:Ignorable="w14 w15 w16se w16cid wp14">
+  <w:endnote w:type="separator" w:id="-1">
+    <w:p>
+      <w:pPr>
+        <w:spacing w:after="0" w:line="240" w:lineRule="auto"/>
+      </w:pPr>
+      <w:r>
+        <w:separator/>
+      </w:r>
+    </w:p>
+  </w:endnote>
+  <w:endnote w:type="continuationSeparator" w:id="0">
+    <w:p>
+      <w:pPr>
+        <w:spacing w:after="0" w:line="240" w:lineRule="auto"/>
+      </w:pPr>
+      <w:r>
+        <w:continuationSeparator/>
+      </w:r>
+    </w:p>
+  </w:endnote>
+</w:endnotes>
+</file>
+
+<file path=word/footnotes.xml><?xml version="1.0" encoding="utf-8"?>
+<w:footnotes xmlns:wpc="http://schemas.microsoft.com/office/word/2010/wordprocessingCanvas" xmlns:cx="http://schemas.microsoft.com/office/drawing/2014/chartex" xmlns:cx1="http://schemas.microsoft.com/office/drawing/2015/9/8/chartex" xmlns:cx2="http://schemas.microsoft.com/office/drawing/2015/10/21/chartex" xmlns:cx3="http://schemas.microsoft.com/office/drawing/2016/5/9/chartex" xmlns:cx4="http://schemas.microsoft.com/office/drawing/2016/5/10/chartex" xmlns:cx5="http://schemas.microsoft.com/office/drawing/2016/5/11/chartex" xmlns:cx6="http://schemas.microsoft.com/office/drawing/2016/5/12/chartex" xmlns:cx7="http://schemas.microsoft.com/office/drawing/2016/5/13/chartex" xmlns:cx8="http://schemas.microsoft.com/office/drawing/2016/5/14/chartex" xmlns:mc="http://schemas.openxmlformats.org/markup-compatibility/2006" xmlns:aink="http://schemas.microsoft.com/office/drawing/2016/ink" xmlns:am3d="http://schemas.microsoft.com/office/drawing/2017/model3d" xmlns:o="urn:schemas-microsoft-com:office:office" xmlns:r="http://schemas.openxmlformats.org/officeDocument/2006/relationships" xmlns:m="http://schemas.openxmlformats.org/officeDocument/2006/math" xmlns:v="urn:schemas-microsoft-com:vml" xmlns:wp14="http://schemas.microsoft.com/office/word/2010/wordprocessingDrawing" xmlns:wp="http://schemas.openxmlformats.org/drawingml/2006/wordprocessingDrawing" xmlns:w10="urn:schemas-microsoft-com:office:word" xmlns:w="http://schemas.openxmlformats.org/wordprocessingml/2006/main" xmlns:w14="http://schemas.microsoft.com/office/word/2010/wordml" xmlns:w15="http://schemas.microsoft.com/office/word/2012/wordml" xmlns:w16cid="http://schemas.microsoft.com/office/word/2016/wordml/cid" xmlns:w16se="http://schemas.microsoft.com/office/word/2015/wordml/symex" xmlns:wpg="http://schemas.microsoft.com/office/word/2010/wordprocessingGroup" xmlns:wpi="http://schemas.microsoft.com/office/word/2010/wordprocessingInk" xmlns:wne="http://schemas.microsoft.com/office/word/2006/wordml" xmlns:wps="http://schemas.microsoft.com/office/word/2010/wordprocessingShape" mc:Ignorable="w14 w15 w16se w16cid wp14">
+  <w:footnote w:type="separator" w:id="-1">
+    <w:p>
+      <w:pPr>
+        <w:spacing w:after="0" w:line="240" w:lineRule="auto"/>
+      </w:pPr>
+      <w:r>
+        <w:separator/>
+      </w:r>
+    </w:p>
+  </w:footnote>
+  <w:footnote w:type="continuationSeparator" w:id="0">
+    <w:p>
+      <w:pPr>
+        <w:spacing w:after="0" w:line="240" w:lineRule="auto"/>
+      </w:pPr>
+      <w:r>
+        <w:continuationSeparator/>
+      </w:r>
+    </w:p>
+  </w:footnote>
+</w:footnotes>
 </file>
 
 <file path=word/styles.xml><?xml version="1.0" encoding="utf-8"?>
@@ -786,6 +862,50 @@
     <w:semiHidden/>
     <w:unhideWhenUsed/>
   </w:style>
+  <w:style w:type="paragraph" w:styleId="a3">
+    <w:name w:val="header"/>
+    <w:basedOn w:val="a"/>
+    <w:link w:val="Char"/>
+    <w:uiPriority w:val="99"/>
+    <w:unhideWhenUsed/>
+    <w:rsid w:val="00450BAF"/>
+    <w:pPr>
+      <w:tabs>
+        <w:tab w:val="center" w:pos="4513"/>
+        <w:tab w:val="right" w:pos="9026"/>
+      </w:tabs>
+      <w:snapToGrid w:val="0"/>
+    </w:pPr>
+  </w:style>
+  <w:style w:type="character" w:customStyle="1" w:styleId="Char">
+    <w:name w:val="머리글 Char"/>
+    <w:basedOn w:val="a0"/>
+    <w:link w:val="a3"/>
+    <w:uiPriority w:val="99"/>
+    <w:rsid w:val="00450BAF"/>
+  </w:style>
+  <w:style w:type="paragraph" w:styleId="a4">
+    <w:name w:val="footer"/>
+    <w:basedOn w:val="a"/>
+    <w:link w:val="Char0"/>
+    <w:uiPriority w:val="99"/>
+    <w:unhideWhenUsed/>
+    <w:rsid w:val="00450BAF"/>
+    <w:pPr>
+      <w:tabs>
+        <w:tab w:val="center" w:pos="4513"/>
+        <w:tab w:val="right" w:pos="9026"/>
+      </w:tabs>
+      <w:snapToGrid w:val="0"/>
+    </w:pPr>
+  </w:style>
+  <w:style w:type="character" w:customStyle="1" w:styleId="Char0">
+    <w:name w:val="바닥글 Char"/>
+    <w:basedOn w:val="a0"/>
+    <w:link w:val="a4"/>
+    <w:uiPriority w:val="99"/>
+    <w:rsid w:val="00450BAF"/>
+  </w:style>
 </w:styles>
 </file>
 
